--- a/week9/Setup Pyspark In Pycharm.docx
+++ b/week9/Setup Pyspark In Pycharm.docx
@@ -446,6 +446,49 @@
                     <a:xfrm>
                       <a:off x="0" y="0"/>
                       <a:ext cx="5943600" cy="4430395"/>
+                    </a:xfrm>
+                    <a:prstGeom prst="rect">
+                      <a:avLst/>
+                    </a:prstGeom>
+                  </pic:spPr>
+                </pic:pic>
+              </a:graphicData>
+            </a:graphic>
+          </wp:inline>
+        </w:drawing>
+      </w:r>
+    </w:p>
+    <w:p/>
+    <w:p>
+      <w:r>
+        <w:rPr>
+          <w:noProof/>
+        </w:rPr>
+        <w:drawing>
+          <wp:inline distT="0" distB="0" distL="0" distR="0" wp14:anchorId="188A9F47" wp14:editId="78009EDF">
+            <wp:extent cx="5943600" cy="2755265"/>
+            <wp:effectExtent l="0" t="0" r="0" b="6985"/>
+            <wp:docPr id="10" name="Picture 10" descr="A picture containing text&#10;&#10;Description automatically generated"/>
+            <wp:cNvGraphicFramePr>
+              <a:graphicFrameLocks xmlns:a="http://schemas.openxmlformats.org/drawingml/2006/main" noChangeAspect="1"/>
+            </wp:cNvGraphicFramePr>
+            <a:graphic xmlns:a="http://schemas.openxmlformats.org/drawingml/2006/main">
+              <a:graphicData uri="http://schemas.openxmlformats.org/drawingml/2006/picture">
+                <pic:pic xmlns:pic="http://schemas.openxmlformats.org/drawingml/2006/picture">
+                  <pic:nvPicPr>
+                    <pic:cNvPr id="10" name="Picture 10" descr="A picture containing text&#10;&#10;Description automatically generated"/>
+                    <pic:cNvPicPr/>
+                  </pic:nvPicPr>
+                  <pic:blipFill>
+                    <a:blip r:embed="rId14"/>
+                    <a:stretch>
+                      <a:fillRect/>
+                    </a:stretch>
+                  </pic:blipFill>
+                  <pic:spPr>
+                    <a:xfrm>
+                      <a:off x="0" y="0"/>
+                      <a:ext cx="5943600" cy="2755265"/>
                     </a:xfrm>
                     <a:prstGeom prst="rect">
                       <a:avLst/>

--- a/week9/Setup Pyspark In Pycharm.docx
+++ b/week9/Setup Pyspark In Pycharm.docx
@@ -12,8 +12,86 @@
         <w:rPr>
           <w:sz w:val="32"/>
         </w:rPr>
-        <w:t>Setup Pyspark In Pycharm</w:t>
-      </w:r>
+        <w:t xml:space="preserve">Setup </w:t>
+      </w:r>
+      <w:proofErr w:type="spellStart"/>
+      <w:r>
+        <w:rPr>
+          <w:sz w:val="32"/>
+        </w:rPr>
+        <w:t>Pyspark</w:t>
+      </w:r>
+      <w:proofErr w:type="spellEnd"/>
+      <w:r>
+        <w:rPr>
+          <w:sz w:val="32"/>
+        </w:rPr>
+        <w:t xml:space="preserve"> In </w:t>
+      </w:r>
+      <w:proofErr w:type="spellStart"/>
+      <w:r>
+        <w:rPr>
+          <w:sz w:val="32"/>
+        </w:rPr>
+        <w:t>Pycharm</w:t>
+      </w:r>
+      <w:proofErr w:type="spellEnd"/>
+    </w:p>
+    <w:p>
+      <w:pPr>
+        <w:rPr>
+          <w:sz w:val="32"/>
+        </w:rPr>
+      </w:pPr>
+    </w:p>
+    <w:p>
+      <w:pPr>
+        <w:rPr>
+          <w:sz w:val="32"/>
+        </w:rPr>
+      </w:pPr>
+      <w:r>
+        <w:rPr>
+          <w:sz w:val="32"/>
+        </w:rPr>
+        <w:t>http://archive.apache.org/dist/spark/spark-2.4.4/spark-2.4.4-bin-hadoop2.7.tgz</w:t>
+      </w:r>
+    </w:p>
+    <w:p>
+      <w:pPr>
+        <w:rPr>
+          <w:sz w:val="32"/>
+        </w:rPr>
+      </w:pPr>
+      <w:r>
+        <w:rPr>
+          <w:sz w:val="32"/>
+        </w:rPr>
+        <w:t>9:37</w:t>
+      </w:r>
+    </w:p>
+    <w:p>
+      <w:pPr>
+        <w:rPr>
+          <w:sz w:val="32"/>
+        </w:rPr>
+      </w:pPr>
+      <w:hyperlink r:id="rId4" w:history="1">
+        <w:r>
+          <w:rPr>
+            <w:rStyle w:val="Hyperlink"/>
+            <w:sz w:val="32"/>
+          </w:rPr>
+          <w:t>https://www.youtube.com/watch?v=abYmPfdEo8Y</w:t>
+        </w:r>
+      </w:hyperlink>
+    </w:p>
+    <w:p>
+      <w:pPr>
+        <w:rPr>
+          <w:sz w:val="32"/>
+        </w:rPr>
+      </w:pPr>
     </w:p>
     <w:p>
       <w:r>
@@ -36,7 +114,7 @@
                     <pic:cNvPicPr/>
                   </pic:nvPicPr>
                   <pic:blipFill>
-                    <a:blip r:embed="rId4"/>
+                    <a:blip r:embed="rId5"/>
                     <a:stretch>
                       <a:fillRect/>
                     </a:stretch>
@@ -62,6 +140,7 @@
         <w:rPr>
           <w:noProof/>
         </w:rPr>
+        <w:lastRenderedPageBreak/>
         <w:drawing>
           <wp:inline distT="0" distB="0" distL="0" distR="0" wp14:anchorId="1A43B2AD" wp14:editId="2817A06C">
             <wp:extent cx="5943600" cy="2764155"/>
@@ -78,7 +157,7 @@
                     <pic:cNvPicPr/>
                   </pic:nvPicPr>
                   <pic:blipFill>
-                    <a:blip r:embed="rId5"/>
+                    <a:blip r:embed="rId6"/>
                     <a:stretch>
                       <a:fillRect/>
                     </a:stretch>
@@ -121,7 +200,7 @@
                     <pic:cNvPicPr/>
                   </pic:nvPicPr>
                   <pic:blipFill>
-                    <a:blip r:embed="rId6"/>
+                    <a:blip r:embed="rId7"/>
                     <a:stretch>
                       <a:fillRect/>
                     </a:stretch>
@@ -164,7 +243,7 @@
                     <pic:cNvPicPr/>
                   </pic:nvPicPr>
                   <pic:blipFill>
-                    <a:blip r:embed="rId7"/>
+                    <a:blip r:embed="rId8"/>
                     <a:stretch>
                       <a:fillRect/>
                     </a:stretch>
@@ -210,7 +289,7 @@
         </w:rPr>
         <w:br/>
       </w:r>
-      <w:hyperlink r:id="rId8" w:history="1">
+      <w:hyperlink r:id="rId9" w:history="1">
         <w:r>
           <w:rPr>
             <w:rStyle w:val="Hyperlink"/>
@@ -252,7 +331,7 @@
                     <pic:cNvPicPr/>
                   </pic:nvPicPr>
                   <pic:blipFill>
-                    <a:blip r:embed="rId9"/>
+                    <a:blip r:embed="rId10"/>
                     <a:stretch>
                       <a:fillRect/>
                     </a:stretch>
@@ -296,7 +375,7 @@
                     <pic:cNvPicPr/>
                   </pic:nvPicPr>
                   <pic:blipFill>
-                    <a:blip r:embed="rId10"/>
+                    <a:blip r:embed="rId11"/>
                     <a:stretch>
                       <a:fillRect/>
                     </a:stretch>
@@ -320,7 +399,15 @@
     <w:p/>
     <w:p>
       <w:r>
-        <w:t>Then create a new project in the pycharm with correct Python version</w:t>
+        <w:t xml:space="preserve">Then create a new project in the </w:t>
+      </w:r>
+      <w:proofErr w:type="spellStart"/>
+      <w:r>
+        <w:t>pycharm</w:t>
+      </w:r>
+      <w:proofErr w:type="spellEnd"/>
+      <w:r>
+        <w:t xml:space="preserve"> with correct Python version</w:t>
       </w:r>
     </w:p>
     <w:p/>
@@ -345,7 +432,7 @@
                     <pic:cNvPicPr/>
                   </pic:nvPicPr>
                   <pic:blipFill>
-                    <a:blip r:embed="rId11"/>
+                    <a:blip r:embed="rId12"/>
                     <a:stretch>
                       <a:fillRect/>
                     </a:stretch>
@@ -394,7 +481,7 @@
                     <pic:cNvPicPr/>
                   </pic:nvPicPr>
                   <pic:blipFill>
-                    <a:blip r:embed="rId12"/>
+                    <a:blip r:embed="rId13"/>
                     <a:stretch>
                       <a:fillRect/>
                     </a:stretch>
@@ -437,7 +524,7 @@
                     <pic:cNvPicPr/>
                   </pic:nvPicPr>
                   <pic:blipFill>
-                    <a:blip r:embed="rId13"/>
+                    <a:blip r:embed="rId14"/>
                     <a:stretch>
                       <a:fillRect/>
                     </a:stretch>
@@ -480,7 +567,7 @@
                     <pic:cNvPicPr/>
                   </pic:nvPicPr>
                   <pic:blipFill>
-                    <a:blip r:embed="rId14"/>
+                    <a:blip r:embed="rId15"/>
                     <a:stretch>
                       <a:fillRect/>
                     </a:stretch>
